--- a/AutorizarComprobantes.docx
+++ b/AutorizarComprobantes.docx
@@ -101,7 +101,25 @@
                 <w:sz w:val="28"/>
                 <w:szCs w:val="28"/>
               </w:rPr>
-              <w:t>&lt;idProducto/versión&gt;</w:t>
+              <w:t>&lt;</w:t>
+            </w:r>
+            <w:proofErr w:type="spellStart"/>
+            <w:r>
+              <w:rPr>
+                <w:color w:val="0000FF"/>
+                <w:sz w:val="28"/>
+                <w:szCs w:val="28"/>
+              </w:rPr>
+              <w:t>idProducto</w:t>
+            </w:r>
+            <w:proofErr w:type="spellEnd"/>
+            <w:r>
+              <w:rPr>
+                <w:color w:val="0000FF"/>
+                <w:sz w:val="28"/>
+                <w:szCs w:val="28"/>
+              </w:rPr>
+              <w:t>/versión&gt;</w:t>
             </w:r>
           </w:p>
         </w:tc>
@@ -1928,7 +1946,35 @@
         <w:rPr>
           <w:color w:val="0000FF"/>
         </w:rPr>
-        <w:t>&lt;proyecto&gt;&lt;idProducto/version&gt;</w:t>
+        <w:t>&lt;proyecto&gt;&lt;</w:t>
+      </w:r>
+      <w:proofErr w:type="spellStart"/>
+      <w:r>
+        <w:rPr>
+          <w:color w:val="0000FF"/>
+        </w:rPr>
+        <w:t>idProducto</w:t>
+      </w:r>
+      <w:proofErr w:type="spellEnd"/>
+      <w:r>
+        <w:rPr>
+          <w:color w:val="0000FF"/>
+        </w:rPr>
+        <w:t>/</w:t>
+      </w:r>
+      <w:proofErr w:type="spellStart"/>
+      <w:r>
+        <w:rPr>
+          <w:color w:val="0000FF"/>
+        </w:rPr>
+        <w:t>version</w:t>
+      </w:r>
+      <w:proofErr w:type="spellEnd"/>
+      <w:r>
+        <w:rPr>
+          <w:color w:val="0000FF"/>
+        </w:rPr>
+        <w:t>&gt;</w:t>
       </w:r>
       <w:r>
         <w:t>, en forma de casos de uso</w:t>
@@ -2017,10 +2063,9 @@
       <w:bookmarkStart w:id="25" w:name="_Toc158148436"/>
       <w:r>
         <w:rPr>
-          <w:color w:val="0000FF"/>
           <w:szCs w:val="18"/>
         </w:rPr>
-        <w:t>&lt;Nombre del módulo 1&gt;</w:t>
+        <w:t>Autorizar comprobantes</w:t>
       </w:r>
       <w:r>
         <w:rPr>
@@ -2030,44 +2075,6 @@
       </w:r>
       <w:bookmarkEnd w:id="24"/>
       <w:bookmarkEnd w:id="25"/>
-    </w:p>
-    <w:p>
-      <w:pPr>
-        <w:ind w:firstLine="720"/>
-        <w:rPr>
-          <w:lang w:val="es-ES"/>
-        </w:rPr>
-      </w:pPr>
-      <w:r>
-        <w:rPr>
-          <w:color w:val="0000FF"/>
-        </w:rPr>
-        <w:t xml:space="preserve">&lt;repetir esta sección tantas veces como </w:t>
-      </w:r>
-      <w:r>
-        <w:rPr>
-          <w:color w:val="0000FF"/>
-        </w:rPr>
-        <w:t>módulos</w:t>
-      </w:r>
-      <w:r>
-        <w:rPr>
-          <w:color w:val="0000FF"/>
-        </w:rPr>
-        <w:t xml:space="preserve"> haya en el </w:t>
-      </w:r>
-      <w:r>
-        <w:rPr>
-          <w:color w:val="0000FF"/>
-        </w:rPr>
-        <w:t>sistema</w:t>
-      </w:r>
-      <w:r>
-        <w:rPr>
-          <w:color w:val="0000FF"/>
-        </w:rPr>
-        <w:t>&gt;</w:t>
-      </w:r>
     </w:p>
     <w:p>
       <w:pPr>
@@ -2088,21 +2095,21 @@
     <w:p>
       <w:pPr>
         <w:pStyle w:val="parrafo"/>
-        <w:rPr>
-          <w:color w:val="0000FF"/>
-        </w:rPr>
       </w:pPr>
       <w:r>
-        <w:rPr>
-          <w:color w:val="0000FF"/>
-        </w:rPr>
-        <w:t>&lt;</w:t>
+        <w:t>Permite a los supervisores revisar, aprobar o rechazar comproba</w:t>
       </w:r>
       <w:r>
-        <w:rPr>
-          <w:color w:val="0000FF"/>
-        </w:rPr>
-        <w:t>Indicar el objetivo del módulo&gt;</w:t>
+        <w:t>ntes</w:t>
+      </w:r>
+      <w:r>
+        <w:t xml:space="preserve"> enviad</w:t>
+      </w:r>
+      <w:r>
+        <w:t>o</w:t>
+      </w:r>
+      <w:r>
+        <w:t>s por otros empleados dentro del sistema.</w:t>
       </w:r>
     </w:p>
     <w:p>
@@ -2127,18 +2134,6 @@
           <w:color w:val="0000FF"/>
         </w:rPr>
       </w:pPr>
-      <w:r>
-        <w:rPr>
-          <w:color w:val="0000FF"/>
-        </w:rPr>
-        <w:t>&lt;</w:t>
-      </w:r>
-      <w:r>
-        <w:rPr>
-          <w:color w:val="0000FF"/>
-        </w:rPr>
-        <w:t>Generar el diagrama y pegarlo aquí&gt;</w:t>
-      </w:r>
     </w:p>
     <w:p>
       <w:pPr>
@@ -2147,7 +2142,6 @@
       <w:bookmarkStart w:id="32" w:name="_Toc237361355"/>
       <w:bookmarkStart w:id="33" w:name="_Toc158148439"/>
       <w:r>
-        <w:lastRenderedPageBreak/>
         <w:t>Casos de Uso.</w:t>
       </w:r>
       <w:bookmarkEnd w:id="32"/>
@@ -2160,7 +2154,14 @@
       <w:bookmarkStart w:id="34" w:name="_Toc237361356"/>
       <w:bookmarkStart w:id="35" w:name="_Toc158148440"/>
       <w:r>
-        <w:t xml:space="preserve">CU00 </w:t>
+        <w:lastRenderedPageBreak/>
+        <w:t>CU00</w:t>
+      </w:r>
+      <w:r>
+        <w:t>5</w:t>
+      </w:r>
+      <w:r>
+        <w:t xml:space="preserve"> </w:t>
       </w:r>
       <w:bookmarkEnd w:id="34"/>
       <w:bookmarkEnd w:id="35"/>
@@ -2181,9 +2182,8 @@
         <w:gridCol w:w="84"/>
         <w:gridCol w:w="1333"/>
         <w:gridCol w:w="638"/>
-        <w:gridCol w:w="185"/>
-        <w:gridCol w:w="28"/>
-        <w:gridCol w:w="2098"/>
+        <w:gridCol w:w="247"/>
+        <w:gridCol w:w="2064"/>
         <w:gridCol w:w="1446"/>
       </w:tblGrid>
       <w:tr>
@@ -2226,7 +2226,7 @@
         <w:tc>
           <w:tcPr>
             <w:tcW w:w="7513" w:type="dxa"/>
-            <w:gridSpan w:val="8"/>
+            <w:gridSpan w:val="7"/>
           </w:tcPr>
           <w:p>
             <w:pPr>
@@ -2236,6 +2236,13 @@
                 <w:szCs w:val="20"/>
               </w:rPr>
             </w:pPr>
+            <w:r>
+              <w:rPr>
+                <w:rFonts w:cs="Arial"/>
+                <w:szCs w:val="20"/>
+              </w:rPr>
+              <w:t>5</w:t>
+            </w:r>
           </w:p>
         </w:tc>
       </w:tr>
@@ -2270,7 +2277,7 @@
         <w:tc>
           <w:tcPr>
             <w:tcW w:w="7513" w:type="dxa"/>
-            <w:gridSpan w:val="8"/>
+            <w:gridSpan w:val="7"/>
           </w:tcPr>
           <w:p>
             <w:pPr>
@@ -2321,7 +2328,7 @@
         <w:tc>
           <w:tcPr>
             <w:tcW w:w="7513" w:type="dxa"/>
-            <w:gridSpan w:val="8"/>
+            <w:gridSpan w:val="7"/>
           </w:tcPr>
           <w:p>
             <w:pPr>
@@ -2372,7 +2379,7 @@
         <w:tc>
           <w:tcPr>
             <w:tcW w:w="7513" w:type="dxa"/>
-            <w:gridSpan w:val="8"/>
+            <w:gridSpan w:val="7"/>
           </w:tcPr>
           <w:p>
             <w:pPr>
@@ -2423,12 +2430,10 @@
         <w:tc>
           <w:tcPr>
             <w:tcW w:w="7513" w:type="dxa"/>
-            <w:gridSpan w:val="8"/>
+            <w:gridSpan w:val="7"/>
           </w:tcPr>
           <w:p>
             <w:pPr>
-              <w:widowControl w:val="0"/>
-              <w:spacing w:line="240" w:lineRule="atLeast"/>
               <w:rPr>
                 <w:rFonts w:cs="Arial"/>
                 <w:szCs w:val="20"/>
@@ -2528,7 +2533,7 @@
         <w:tc>
           <w:tcPr>
             <w:tcW w:w="7513" w:type="dxa"/>
-            <w:gridSpan w:val="8"/>
+            <w:gridSpan w:val="7"/>
           </w:tcPr>
           <w:p>
             <w:pPr>
@@ -2636,7 +2641,7 @@
         <w:tc>
           <w:tcPr>
             <w:tcW w:w="3757" w:type="dxa"/>
-            <w:gridSpan w:val="4"/>
+            <w:gridSpan w:val="3"/>
           </w:tcPr>
           <w:p>
             <w:pPr>
@@ -2706,14 +2711,35 @@
                 <w:rFonts w:cs="Arial"/>
                 <w:szCs w:val="20"/>
               </w:rPr>
-              <w:t xml:space="preserve"> El supervisor selecciona la opción de revisar comprobantes</w:t>
+              <w:t xml:space="preserve"> El supervisor selecciona la opción de </w:t>
+            </w:r>
+            <w:r>
+              <w:rPr>
+                <w:rFonts w:cs="Arial"/>
+                <w:szCs w:val="20"/>
+              </w:rPr>
+              <w:t>ver</w:t>
+            </w:r>
+            <w:r>
+              <w:rPr>
+                <w:rFonts w:cs="Arial"/>
+                <w:szCs w:val="20"/>
+              </w:rPr>
+              <w:t xml:space="preserve"> </w:t>
+            </w:r>
+            <w:r>
+              <w:rPr>
+                <w:rFonts w:cs="Arial"/>
+                <w:szCs w:val="20"/>
+              </w:rPr>
+              <w:t>solicitudes pendientes.</w:t>
             </w:r>
           </w:p>
         </w:tc>
         <w:tc>
           <w:tcPr>
             <w:tcW w:w="3757" w:type="dxa"/>
-            <w:gridSpan w:val="4"/>
+            <w:gridSpan w:val="3"/>
           </w:tcPr>
           <w:p>
             <w:pPr>
@@ -2738,7 +2764,21 @@
                 <w:rFonts w:cs="Arial"/>
                 <w:szCs w:val="20"/>
               </w:rPr>
-              <w:t>El sistema muestra al supervisor una lista de comprobantes pendientes de autorización.</w:t>
+              <w:t xml:space="preserve">El sistema </w:t>
+            </w:r>
+            <w:r>
+              <w:rPr>
+                <w:rFonts w:cs="Arial"/>
+                <w:szCs w:val="20"/>
+              </w:rPr>
+              <w:t>despliega</w:t>
+            </w:r>
+            <w:r>
+              <w:rPr>
+                <w:rFonts w:cs="Arial"/>
+                <w:szCs w:val="20"/>
+              </w:rPr>
+              <w:t xml:space="preserve"> una lista de comprobantes pendientes de autorización.</w:t>
             </w:r>
           </w:p>
         </w:tc>
@@ -2803,14 +2843,14 @@
                 <w:rFonts w:cs="Arial"/>
                 <w:szCs w:val="20"/>
               </w:rPr>
-              <w:t>selecciona un comprobante de la lista para revisarlo.</w:t>
+              <w:t>selecciona un comprobante de la lista.</w:t>
             </w:r>
           </w:p>
         </w:tc>
         <w:tc>
           <w:tcPr>
             <w:tcW w:w="3757" w:type="dxa"/>
-            <w:gridSpan w:val="4"/>
+            <w:gridSpan w:val="3"/>
           </w:tcPr>
           <w:p>
             <w:pPr>
@@ -2839,7 +2879,14 @@
                 <w:rFonts w:cs="Arial"/>
                 <w:szCs w:val="20"/>
               </w:rPr>
-              <w:t xml:space="preserve">El sistema muestra </w:t>
+              <w:t xml:space="preserve">El sistema </w:t>
+            </w:r>
+            <w:r>
+              <w:rPr>
+                <w:rFonts w:cs="Arial"/>
+                <w:szCs w:val="20"/>
+              </w:rPr>
+              <w:t xml:space="preserve">despliega </w:t>
             </w:r>
             <w:r>
               <w:rPr>
@@ -2853,7 +2900,21 @@
                 <w:rFonts w:cs="Arial"/>
                 <w:szCs w:val="20"/>
               </w:rPr>
-              <w:t xml:space="preserve"> comprobante seleccionado.</w:t>
+              <w:t xml:space="preserve"> comprobante seleccionado</w:t>
+            </w:r>
+            <w:r>
+              <w:rPr>
+                <w:rFonts w:cs="Arial"/>
+                <w:szCs w:val="20"/>
+              </w:rPr>
+              <w:t xml:space="preserve"> junto a las opciones ‘Autorizar’ y ‘Rechazar’</w:t>
+            </w:r>
+            <w:r>
+              <w:rPr>
+                <w:rFonts w:cs="Arial"/>
+                <w:szCs w:val="20"/>
+              </w:rPr>
+              <w:t>.</w:t>
             </w:r>
           </w:p>
         </w:tc>
@@ -2932,14 +2993,21 @@
                 <w:rFonts w:cs="Arial"/>
                 <w:szCs w:val="20"/>
               </w:rPr>
-              <w:t>decide si aprueba o rechaza el comprobante.</w:t>
+              <w:t>presiona el botón ‘Autorizar’</w:t>
+            </w:r>
+            <w:r>
+              <w:rPr>
+                <w:rFonts w:cs="Arial"/>
+                <w:szCs w:val="20"/>
+              </w:rPr>
+              <w:t>.</w:t>
             </w:r>
           </w:p>
         </w:tc>
         <w:tc>
           <w:tcPr>
             <w:tcW w:w="3757" w:type="dxa"/>
-            <w:gridSpan w:val="4"/>
+            <w:gridSpan w:val="3"/>
           </w:tcPr>
           <w:p>
             <w:pPr>
@@ -2954,122 +3022,28 @@
                 <w:rFonts w:cs="Arial"/>
                 <w:szCs w:val="20"/>
               </w:rPr>
-              <w:t>6.</w:t>
-            </w:r>
-            <w:r>
-              <w:rPr>
-                <w:rFonts w:cs="Arial"/>
-                <w:szCs w:val="20"/>
-              </w:rPr>
-              <w:t xml:space="preserve"> </w:t>
-            </w:r>
-            <w:r>
-              <w:rPr>
-                <w:rFonts w:cs="Arial"/>
-                <w:szCs w:val="20"/>
-              </w:rPr>
-              <w:t>E</w:t>
-            </w:r>
-            <w:r>
-              <w:rPr>
-                <w:rFonts w:cs="Arial"/>
-                <w:szCs w:val="20"/>
-              </w:rPr>
-              <w:t>l supervisor aprueba el comprobante:</w:t>
-            </w:r>
-            <w:r>
-              <w:rPr>
-                <w:rFonts w:cs="Arial"/>
-                <w:szCs w:val="20"/>
-              </w:rPr>
-              <w:t xml:space="preserve"> </w:t>
-            </w:r>
-          </w:p>
-          <w:p>
-            <w:pPr>
-              <w:widowControl w:val="0"/>
-              <w:spacing w:line="240" w:lineRule="atLeast"/>
-              <w:jc w:val="right"/>
-              <w:rPr>
-                <w:rFonts w:cs="Arial"/>
-                <w:szCs w:val="20"/>
-              </w:rPr>
-            </w:pPr>
-            <w:r>
-              <w:rPr>
-                <w:rFonts w:cs="Arial"/>
-                <w:szCs w:val="20"/>
-              </w:rPr>
-              <w:t xml:space="preserve">  6.1. </w:t>
-            </w:r>
-            <w:r>
-              <w:rPr>
-                <w:rFonts w:cs="Arial"/>
-                <w:szCs w:val="20"/>
-              </w:rPr>
-              <w:t>El sistema registra la autorización del comprobante.</w:t>
-            </w:r>
-          </w:p>
-          <w:p>
-            <w:pPr>
-              <w:widowControl w:val="0"/>
-              <w:spacing w:line="240" w:lineRule="atLeast"/>
-              <w:jc w:val="right"/>
-              <w:rPr>
-                <w:rFonts w:cs="Arial"/>
-                <w:szCs w:val="20"/>
-              </w:rPr>
-            </w:pPr>
-            <w:r>
-              <w:rPr>
-                <w:rFonts w:cs="Arial"/>
-                <w:szCs w:val="20"/>
-              </w:rPr>
-              <w:t xml:space="preserve">   6.2. </w:t>
-            </w:r>
-            <w:r>
-              <w:rPr>
-                <w:rFonts w:cs="Arial"/>
-                <w:szCs w:val="20"/>
-              </w:rPr>
-              <w:t>El comprobante se marca como autorizado en el sistema.</w:t>
-            </w:r>
-          </w:p>
-          <w:p>
-            <w:pPr>
-              <w:jc w:val="right"/>
-              <w:rPr>
-                <w:rFonts w:cs="Arial"/>
-                <w:szCs w:val="20"/>
-              </w:rPr>
-            </w:pPr>
-            <w:r>
-              <w:rPr>
-                <w:rFonts w:cs="Arial"/>
-                <w:szCs w:val="20"/>
-              </w:rPr>
-              <w:t xml:space="preserve">6.3. </w:t>
-            </w:r>
-            <w:r>
-              <w:rPr>
-                <w:rFonts w:cs="Arial"/>
-                <w:szCs w:val="20"/>
-              </w:rPr>
-              <w:t xml:space="preserve">El sistema notifica al empleado </w:t>
-            </w:r>
-            <w:r>
-              <w:rPr>
-                <w:rFonts w:cs="Arial"/>
-                <w:szCs w:val="20"/>
-              </w:rPr>
-              <w:t xml:space="preserve">          </w:t>
-            </w:r>
-            <w:r>
-              <w:rPr>
-                <w:rFonts w:cs="Arial"/>
-                <w:szCs w:val="20"/>
-              </w:rPr>
-              <w:t>que su comprobante ha sido autorizado.</w:t>
+              <w:t xml:space="preserve">6. </w:t>
+            </w:r>
+            <w:r>
+              <w:rPr>
+                <w:rFonts w:cs="Arial"/>
+                <w:szCs w:val="20"/>
+              </w:rPr>
+              <w:t>El comprobante se marca como autorizado en el sistema</w:t>
+            </w:r>
+            <w:r>
+              <w:rPr>
+                <w:rFonts w:cs="Arial"/>
+                <w:szCs w:val="20"/>
+              </w:rPr>
+              <w:t xml:space="preserve"> y envía una notificación de ‘Autorizado’ al empleado</w:t>
+            </w:r>
+            <w:r>
+              <w:rPr>
+                <w:rFonts w:cs="Arial"/>
+                <w:szCs w:val="20"/>
+              </w:rPr>
+              <w:t>.</w:t>
             </w:r>
           </w:p>
         </w:tc>
@@ -3106,16 +3080,100 @@
                 <w:szCs w:val="20"/>
               </w:rPr>
             </w:pPr>
+            <w:r>
+              <w:rPr>
+                <w:rFonts w:cs="Arial"/>
+                <w:szCs w:val="20"/>
+              </w:rPr>
+              <w:t>7. El supervisor presiona el botón de cerrar (x) la ventana flotante del comprobante que estaba revisando.</w:t>
+            </w:r>
           </w:p>
         </w:tc>
         <w:tc>
           <w:tcPr>
             <w:tcW w:w="3757" w:type="dxa"/>
+            <w:gridSpan w:val="3"/>
+          </w:tcPr>
+          <w:p>
+            <w:pPr>
+              <w:jc w:val="left"/>
+              <w:rPr>
+                <w:rFonts w:cs="Arial"/>
+                <w:szCs w:val="20"/>
+              </w:rPr>
+            </w:pPr>
+            <w:r>
+              <w:rPr>
+                <w:rFonts w:cs="Arial"/>
+                <w:szCs w:val="20"/>
+              </w:rPr>
+              <w:t>8</w:t>
+            </w:r>
+            <w:r>
+              <w:rPr>
+                <w:rFonts w:cs="Arial"/>
+                <w:szCs w:val="20"/>
+              </w:rPr>
+              <w:t xml:space="preserve">. </w:t>
+            </w:r>
+            <w:r>
+              <w:rPr>
+                <w:rFonts w:cs="Arial"/>
+                <w:szCs w:val="20"/>
+              </w:rPr>
+              <w:t xml:space="preserve">El sistema </w:t>
+            </w:r>
+            <w:r>
+              <w:rPr>
+                <w:rFonts w:cs="Arial"/>
+                <w:szCs w:val="20"/>
+              </w:rPr>
+              <w:t>marca</w:t>
+            </w:r>
+            <w:r>
+              <w:rPr>
+                <w:rFonts w:cs="Arial"/>
+                <w:szCs w:val="20"/>
+              </w:rPr>
+              <w:t xml:space="preserve"> </w:t>
+            </w:r>
+            <w:r>
+              <w:rPr>
+                <w:rFonts w:cs="Arial"/>
+                <w:szCs w:val="20"/>
+              </w:rPr>
+              <w:t>como ‘leído’ el comprobante que ha sido revisado.</w:t>
+            </w:r>
+          </w:p>
+        </w:tc>
+      </w:tr>
+      <w:tr>
+        <w:trPr>
+          <w:trHeight w:val="60"/>
+        </w:trPr>
+        <w:tc>
+          <w:tcPr>
+            <w:tcW w:w="2093" w:type="dxa"/>
+            <w:shd w:val="clear" w:color="auto" w:fill="D9D9D9" w:themeFill="background1" w:themeFillShade="D9"/>
+            <w:vAlign w:val="top"/>
+          </w:tcPr>
+          <w:p>
+            <w:pPr>
+              <w:rPr>
+                <w:rFonts w:cs="Arial"/>
+                <w:b/>
+                <w:szCs w:val="20"/>
+              </w:rPr>
+            </w:pPr>
+          </w:p>
+        </w:tc>
+        <w:tc>
+          <w:tcPr>
+            <w:tcW w:w="3756" w:type="dxa"/>
             <w:gridSpan w:val="4"/>
           </w:tcPr>
           <w:p>
             <w:pPr>
-              <w:jc w:val="left"/>
               <w:rPr>
                 <w:rFonts w:cs="Arial"/>
                 <w:szCs w:val="20"/>
@@ -3126,22 +3184,29 @@
                 <w:rFonts w:cs="Arial"/>
                 <w:szCs w:val="20"/>
               </w:rPr>
-              <w:t>7</w:t>
-            </w:r>
-            <w:r>
-              <w:rPr>
-                <w:rFonts w:cs="Arial"/>
-                <w:szCs w:val="20"/>
-              </w:rPr>
-              <w:t xml:space="preserve">. </w:t>
-            </w:r>
-            <w:r>
-              <w:rPr>
-                <w:rFonts w:cs="Arial"/>
-                <w:szCs w:val="20"/>
-              </w:rPr>
-              <w:t>El sistema actualiza la lista de comprobantes pendientes de autorización.</w:t>
-            </w:r>
+              <w:t>9. El supervisor vuelve al paso 3</w:t>
+            </w:r>
+            <w:r>
+              <w:rPr>
+                <w:rFonts w:cs="Arial"/>
+                <w:szCs w:val="20"/>
+              </w:rPr>
+              <w:t>.</w:t>
+            </w:r>
+          </w:p>
+        </w:tc>
+        <w:tc>
+          <w:tcPr>
+            <w:tcW w:w="3757" w:type="dxa"/>
+            <w:gridSpan w:val="3"/>
+          </w:tcPr>
+          <w:p>
+            <w:pPr>
+              <w:rPr>
+                <w:rFonts w:cs="Arial"/>
+                <w:szCs w:val="20"/>
+              </w:rPr>
+            </w:pPr>
           </w:p>
         </w:tc>
       </w:tr>
@@ -3178,7 +3243,7 @@
         <w:tc>
           <w:tcPr>
             <w:tcW w:w="7513" w:type="dxa"/>
-            <w:gridSpan w:val="8"/>
+            <w:gridSpan w:val="7"/>
           </w:tcPr>
           <w:p>
             <w:pPr>
@@ -3200,7 +3265,7 @@
                 <w:rFonts w:cs="Arial"/>
                 <w:szCs w:val="20"/>
               </w:rPr>
-              <w:t>6</w:t>
+              <w:t>5</w:t>
             </w:r>
             <w:r>
               <w:rPr>
@@ -3214,7 +3279,14 @@
                 <w:rFonts w:cs="Arial"/>
                 <w:szCs w:val="20"/>
               </w:rPr>
-              <w:t xml:space="preserve">6 </w:t>
+              <w:t>5</w:t>
+            </w:r>
+            <w:r>
+              <w:rPr>
+                <w:rFonts w:cs="Arial"/>
+                <w:szCs w:val="20"/>
+              </w:rPr>
+              <w:t xml:space="preserve"> </w:t>
             </w:r>
           </w:p>
         </w:tc>
@@ -3266,14 +3338,7 @@
                 <w:rFonts w:cs="Arial"/>
                 <w:szCs w:val="20"/>
               </w:rPr>
-              <w:t>6</w:t>
-            </w:r>
-            <w:r>
-              <w:rPr>
-                <w:rFonts w:cs="Arial"/>
-                <w:szCs w:val="20"/>
-              </w:rPr>
-              <w:t>.1</w:t>
+              <w:t>5.1</w:t>
             </w:r>
             <w:r>
               <w:rPr>
@@ -3287,53 +3352,43 @@
                 <w:rFonts w:cs="Arial"/>
                 <w:szCs w:val="20"/>
               </w:rPr>
-              <w:t>l supervisor rechaza el comprobante</w:t>
+              <w:t xml:space="preserve">l supervisor </w:t>
+            </w:r>
+            <w:r>
+              <w:rPr>
+                <w:rFonts w:cs="Arial"/>
+                <w:szCs w:val="20"/>
+              </w:rPr>
+              <w:t>revisa los detalles del comprobante</w:t>
+            </w:r>
+            <w:r>
+              <w:rPr>
+                <w:rFonts w:cs="Arial"/>
+                <w:szCs w:val="20"/>
+              </w:rPr>
+              <w:t xml:space="preserve"> y presiona</w:t>
+            </w:r>
+            <w:r>
+              <w:rPr>
+                <w:rFonts w:cs="Arial"/>
+                <w:szCs w:val="20"/>
+              </w:rPr>
+              <w:t xml:space="preserve"> el </w:t>
+            </w:r>
+            <w:r>
+              <w:rPr>
+                <w:rFonts w:cs="Arial"/>
+                <w:szCs w:val="20"/>
+              </w:rPr>
+              <w:t>botón ‘Rechazar’.</w:t>
             </w:r>
           </w:p>
         </w:tc>
         <w:tc>
           <w:tcPr>
             <w:tcW w:w="3757" w:type="dxa"/>
-            <w:gridSpan w:val="4"/>
+            <w:gridSpan w:val="3"/>
           </w:tcPr>
-          <w:p>
-            <w:pPr>
-              <w:widowControl w:val="0"/>
-              <w:spacing w:line="240" w:lineRule="atLeast"/>
-              <w:ind w:left="459"/>
-              <w:jc w:val="both"/>
-              <w:rPr>
-                <w:rFonts w:cs="Arial"/>
-                <w:szCs w:val="20"/>
-              </w:rPr>
-            </w:pPr>
-            <w:r>
-              <w:rPr>
-                <w:rFonts w:cs="Arial"/>
-                <w:szCs w:val="20"/>
-              </w:rPr>
-              <w:t>7.1. El sistema registra el rechazo del comprobante.</w:t>
-            </w:r>
-          </w:p>
-          <w:p>
-            <w:pPr>
-              <w:widowControl w:val="0"/>
-              <w:spacing w:line="240" w:lineRule="atLeast"/>
-              <w:ind w:left="459"/>
-              <w:jc w:val="both"/>
-              <w:rPr>
-                <w:rFonts w:cs="Arial"/>
-                <w:szCs w:val="20"/>
-              </w:rPr>
-            </w:pPr>
-            <w:r>
-              <w:rPr>
-                <w:rFonts w:cs="Arial"/>
-                <w:szCs w:val="20"/>
-              </w:rPr>
-              <w:t>7.2. El comprobante se marca como rechazado en el sistema.</w:t>
-            </w:r>
-          </w:p>
           <w:p>
             <w:pPr>
               <w:ind w:left="459"/>
@@ -3348,7 +3403,63 @@
                 <w:rFonts w:cs="Arial"/>
                 <w:szCs w:val="20"/>
               </w:rPr>
-              <w:t xml:space="preserve">   7.3 El sistema notifica al empleado que su comprobante ha sido rechazado.</w:t>
+              <w:t>A</w:t>
+            </w:r>
+            <w:r>
+              <w:rPr>
+                <w:rFonts w:cs="Arial"/>
+                <w:szCs w:val="20"/>
+              </w:rPr>
+              <w:t xml:space="preserve">6.1 </w:t>
+            </w:r>
+            <w:r>
+              <w:rPr>
+                <w:rFonts w:cs="Arial"/>
+                <w:szCs w:val="20"/>
+              </w:rPr>
+              <w:t xml:space="preserve">El comprobante se marca como </w:t>
+            </w:r>
+            <w:r>
+              <w:rPr>
+                <w:rFonts w:cs="Arial"/>
+                <w:szCs w:val="20"/>
+              </w:rPr>
+              <w:t>rechazado</w:t>
+            </w:r>
+            <w:r>
+              <w:rPr>
+                <w:rFonts w:cs="Arial"/>
+                <w:szCs w:val="20"/>
+              </w:rPr>
+              <w:t xml:space="preserve"> en el sistema</w:t>
+            </w:r>
+            <w:r>
+              <w:rPr>
+                <w:rFonts w:cs="Arial"/>
+                <w:szCs w:val="20"/>
+              </w:rPr>
+              <w:t xml:space="preserve"> y envía una notificación de ‘</w:t>
+            </w:r>
+            <w:r>
+              <w:rPr>
+                <w:rFonts w:cs="Arial"/>
+                <w:szCs w:val="20"/>
+              </w:rPr>
+              <w:t>Rechazado’</w:t>
+            </w:r>
+            <w:r>
+              <w:rPr>
+                <w:rFonts w:cs="Arial"/>
+                <w:szCs w:val="20"/>
+              </w:rPr>
+              <w:t xml:space="preserve"> al empleado</w:t>
+            </w:r>
+            <w:r>
+              <w:rPr>
+                <w:rFonts w:cs="Arial"/>
+                <w:szCs w:val="20"/>
+              </w:rPr>
+              <w:t>.</w:t>
             </w:r>
           </w:p>
         </w:tc>
@@ -3413,177 +3524,21 @@
                 <w:rFonts w:cs="Arial"/>
                 <w:szCs w:val="20"/>
               </w:rPr>
-              <w:t xml:space="preserve"> El supervisor se vuelve al paso 2 para seleccionar otro comprobante pendiente.</w:t>
+              <w:t xml:space="preserve"> El supervisor </w:t>
+            </w:r>
+            <w:r>
+              <w:rPr>
+                <w:rFonts w:cs="Arial"/>
+                <w:szCs w:val="20"/>
+              </w:rPr>
+              <w:t>vuelve al paso 3.</w:t>
             </w:r>
           </w:p>
         </w:tc>
         <w:tc>
           <w:tcPr>
             <w:tcW w:w="3757" w:type="dxa"/>
-            <w:gridSpan w:val="4"/>
-          </w:tcPr>
-          <w:p>
-            <w:pPr>
-              <w:ind w:left="459"/>
-              <w:jc w:val="both"/>
-              <w:rPr>
-                <w:rFonts w:cs="Arial"/>
-                <w:szCs w:val="20"/>
-              </w:rPr>
-            </w:pPr>
-          </w:p>
-        </w:tc>
-      </w:tr>
-      <w:tr>
-        <w:trPr>
-          <w:trHeight w:val="60"/>
-        </w:trPr>
-        <w:tc>
-          <w:tcPr>
-            <w:tcW w:w="2093" w:type="dxa"/>
-            <w:vMerge/>
-            <w:shd w:val="clear" w:color="auto" w:fill="D9D9D9" w:themeFill="background1" w:themeFillShade="D9"/>
-          </w:tcPr>
-          <w:p>
-            <w:pPr>
-              <w:rPr>
-                <w:rFonts w:cs="Arial"/>
-                <w:b/>
-                <w:szCs w:val="20"/>
-              </w:rPr>
-            </w:pPr>
-          </w:p>
-        </w:tc>
-        <w:tc>
-          <w:tcPr>
-            <w:tcW w:w="7513" w:type="dxa"/>
-            <w:gridSpan w:val="8"/>
-          </w:tcPr>
-          <w:p>
-            <w:pPr>
-              <w:jc w:val="both"/>
-              <w:rPr>
-                <w:rFonts w:cs="Arial"/>
-                <w:szCs w:val="20"/>
-              </w:rPr>
-            </w:pPr>
-            <w:r>
-              <w:rPr>
-                <w:rFonts w:cs="Arial"/>
-                <w:szCs w:val="20"/>
-              </w:rPr>
-              <w:t>A4. Alterno en el paso 4</w:t>
-            </w:r>
-          </w:p>
-        </w:tc>
-      </w:tr>
-      <w:tr>
-        <w:trPr>
-          <w:trHeight w:val="220"/>
-        </w:trPr>
-        <w:tc>
-          <w:tcPr>
-            <w:tcW w:w="2093" w:type="dxa"/>
-            <w:vMerge/>
-            <w:shd w:val="clear" w:color="auto" w:fill="D9D9D9" w:themeFill="background1" w:themeFillShade="D9"/>
-          </w:tcPr>
-          <w:p>
-            <w:pPr>
-              <w:rPr>
-                <w:rFonts w:cs="Arial"/>
-                <w:b/>
-                <w:szCs w:val="20"/>
-              </w:rPr>
-            </w:pPr>
-          </w:p>
-        </w:tc>
-        <w:tc>
-          <w:tcPr>
-            <w:tcW w:w="3756" w:type="dxa"/>
-            <w:gridSpan w:val="4"/>
-          </w:tcPr>
-          <w:p>
-            <w:pPr>
-              <w:ind w:left="459"/>
-              <w:jc w:val="both"/>
-              <w:rPr>
-                <w:rFonts w:cs="Arial"/>
-                <w:szCs w:val="20"/>
-              </w:rPr>
-            </w:pPr>
-            <w:r>
-              <w:rPr>
-                <w:rFonts w:cs="Arial"/>
-                <w:szCs w:val="20"/>
-              </w:rPr>
-              <w:t>A4.1</w:t>
-            </w:r>
-          </w:p>
-        </w:tc>
-        <w:tc>
-          <w:tcPr>
-            <w:tcW w:w="3757" w:type="dxa"/>
-            <w:gridSpan w:val="4"/>
-          </w:tcPr>
-          <w:p>
-            <w:pPr>
-              <w:ind w:left="459"/>
-              <w:jc w:val="both"/>
-              <w:rPr>
-                <w:rFonts w:cs="Arial"/>
-                <w:szCs w:val="20"/>
-              </w:rPr>
-            </w:pPr>
-          </w:p>
-        </w:tc>
-      </w:tr>
-      <w:tr>
-        <w:trPr>
-          <w:trHeight w:val="95"/>
-        </w:trPr>
-        <w:tc>
-          <w:tcPr>
-            <w:tcW w:w="2093" w:type="dxa"/>
-            <w:vMerge/>
-            <w:shd w:val="clear" w:color="auto" w:fill="D9D9D9" w:themeFill="background1" w:themeFillShade="D9"/>
-          </w:tcPr>
-          <w:p>
-            <w:pPr>
-              <w:rPr>
-                <w:rFonts w:cs="Arial"/>
-                <w:b/>
-                <w:szCs w:val="20"/>
-              </w:rPr>
-            </w:pPr>
-          </w:p>
-        </w:tc>
-        <w:tc>
-          <w:tcPr>
-            <w:tcW w:w="3756" w:type="dxa"/>
-            <w:gridSpan w:val="4"/>
-          </w:tcPr>
-          <w:p>
-            <w:pPr>
-              <w:ind w:left="459"/>
-              <w:jc w:val="both"/>
-              <w:rPr>
-                <w:rFonts w:cs="Arial"/>
-                <w:szCs w:val="20"/>
-              </w:rPr>
-            </w:pPr>
-            <w:r>
-              <w:rPr>
-                <w:rFonts w:cs="Arial"/>
-                <w:szCs w:val="20"/>
-              </w:rPr>
-              <w:t>A4.2</w:t>
-            </w:r>
-          </w:p>
-        </w:tc>
-        <w:tc>
-          <w:tcPr>
-            <w:tcW w:w="3757" w:type="dxa"/>
-            <w:gridSpan w:val="4"/>
+            <w:gridSpan w:val="3"/>
           </w:tcPr>
           <w:p>
             <w:pPr>
@@ -3638,7 +3593,7 @@
         <w:tc>
           <w:tcPr>
             <w:tcW w:w="7513" w:type="dxa"/>
-            <w:gridSpan w:val="8"/>
+            <w:gridSpan w:val="7"/>
           </w:tcPr>
           <w:p>
             <w:pPr>
@@ -3654,6 +3609,23 @@
                 <w:szCs w:val="20"/>
               </w:rPr>
               <w:t>BR1.</w:t>
+            </w:r>
+            <w:r>
+              <w:t xml:space="preserve"> </w:t>
+            </w:r>
+            <w:r>
+              <w:rPr>
+                <w:rFonts w:cs="Arial"/>
+                <w:szCs w:val="20"/>
+              </w:rPr>
+              <w:t>Todas las acciones realizadas por el supervisor, ya sea autorizar o rechazar un comprobante, deben registrarse en un registro</w:t>
+            </w:r>
+            <w:r>
+              <w:rPr>
+                <w:rFonts w:cs="Arial"/>
+                <w:szCs w:val="20"/>
+              </w:rPr>
+              <w:t xml:space="preserve"> histórico para futuras referencias.</w:t>
             </w:r>
           </w:p>
         </w:tc>
@@ -3682,7 +3654,7 @@
         <w:tc>
           <w:tcPr>
             <w:tcW w:w="7513" w:type="dxa"/>
-            <w:gridSpan w:val="8"/>
+            <w:gridSpan w:val="7"/>
           </w:tcPr>
           <w:p>
             <w:pPr>
@@ -3698,6 +3670,27 @@
                 <w:szCs w:val="20"/>
               </w:rPr>
               <w:t>BR2.</w:t>
+            </w:r>
+            <w:r>
+              <w:rPr>
+                <w:rFonts w:cs="Arial"/>
+                <w:szCs w:val="20"/>
+              </w:rPr>
+              <w:t xml:space="preserve"> </w:t>
+            </w:r>
+            <w:r>
+              <w:rPr>
+                <w:rFonts w:cs="Arial"/>
+                <w:szCs w:val="20"/>
+              </w:rPr>
+              <w:t>El sistema debe enviar notificaciones al supervisor cuando haya nuevos comprobantes pendientes de autorización</w:t>
+            </w:r>
+            <w:r>
+              <w:rPr>
+                <w:rFonts w:cs="Arial"/>
+                <w:szCs w:val="20"/>
+              </w:rPr>
+              <w:t>.</w:t>
             </w:r>
           </w:p>
         </w:tc>
@@ -3726,7 +3719,7 @@
         <w:tc>
           <w:tcPr>
             <w:tcW w:w="7513" w:type="dxa"/>
-            <w:gridSpan w:val="8"/>
+            <w:gridSpan w:val="7"/>
           </w:tcPr>
           <w:p>
             <w:pPr>
@@ -3742,6 +3735,109 @@
                 <w:szCs w:val="20"/>
               </w:rPr>
               <w:t>BR3.</w:t>
+            </w:r>
+            <w:r>
+              <w:t xml:space="preserve"> </w:t>
+            </w:r>
+            <w:r>
+              <w:rPr>
+                <w:rFonts w:cs="Arial"/>
+                <w:szCs w:val="20"/>
+              </w:rPr>
+              <w:t>Una vez que un comprobante ha sido autorizado o rechazado por el supervisor, no debe permitirse su modificación por parte del empleado.</w:t>
+            </w:r>
+          </w:p>
+        </w:tc>
+      </w:tr>
+      <w:tr>
+        <w:trPr>
+          <w:trHeight w:val="60"/>
+        </w:trPr>
+        <w:tc>
+          <w:tcPr>
+            <w:tcW w:w="2093" w:type="dxa"/>
+            <w:shd w:val="clear" w:color="auto" w:fill="D9D9D9" w:themeFill="background1" w:themeFillShade="D9"/>
+            <w:vAlign w:val="top"/>
+          </w:tcPr>
+          <w:p>
+            <w:pPr>
+              <w:rPr>
+                <w:rFonts w:cs="Arial"/>
+                <w:b/>
+                <w:szCs w:val="20"/>
+              </w:rPr>
+            </w:pPr>
+          </w:p>
+        </w:tc>
+        <w:tc>
+          <w:tcPr>
+            <w:tcW w:w="7513" w:type="dxa"/>
+            <w:gridSpan w:val="7"/>
+          </w:tcPr>
+          <w:p>
+            <w:pPr>
+              <w:jc w:val="both"/>
+              <w:rPr>
+                <w:rFonts w:cs="Arial"/>
+                <w:szCs w:val="20"/>
+              </w:rPr>
+            </w:pPr>
+            <w:r>
+              <w:rPr>
+                <w:rFonts w:cs="Arial"/>
+                <w:szCs w:val="20"/>
+              </w:rPr>
+              <w:t xml:space="preserve">BR4. </w:t>
+            </w:r>
+            <w:r>
+              <w:rPr>
+                <w:rFonts w:cs="Arial"/>
+                <w:szCs w:val="20"/>
+              </w:rPr>
+              <w:t>El sistema debe permitir al empleado realizar las modificaciones necesarias y volver a presentar el comprobante para su revisión.</w:t>
+            </w:r>
+          </w:p>
+        </w:tc>
+      </w:tr>
+      <w:tr>
+        <w:trPr>
+          <w:trHeight w:val="60"/>
+        </w:trPr>
+        <w:tc>
+          <w:tcPr>
+            <w:tcW w:w="2093" w:type="dxa"/>
+            <w:shd w:val="clear" w:color="auto" w:fill="D9D9D9" w:themeFill="background1" w:themeFillShade="D9"/>
+            <w:vAlign w:val="top"/>
+          </w:tcPr>
+          <w:p>
+            <w:pPr>
+              <w:rPr>
+                <w:rFonts w:cs="Arial"/>
+                <w:b/>
+                <w:szCs w:val="20"/>
+              </w:rPr>
+            </w:pPr>
+          </w:p>
+        </w:tc>
+        <w:tc>
+          <w:tcPr>
+            <w:tcW w:w="7513" w:type="dxa"/>
+            <w:gridSpan w:val="7"/>
+          </w:tcPr>
+          <w:p>
+            <w:pPr>
+              <w:jc w:val="both"/>
+              <w:rPr>
+                <w:rFonts w:cs="Arial"/>
+                <w:szCs w:val="20"/>
+              </w:rPr>
+            </w:pPr>
+            <w:r>
+              <w:rPr>
+                <w:rFonts w:cs="Arial"/>
+                <w:szCs w:val="20"/>
+              </w:rPr>
+              <w:t>BR5. El sistema debe asegurar que solo el supervisor tenga acceso a los detalles de los comprobantes para proteger la integridad de la información.</w:t>
             </w:r>
           </w:p>
         </w:tc>
@@ -3770,7 +3866,6 @@
                 <w:b/>
                 <w:szCs w:val="20"/>
               </w:rPr>
-              <w:lastRenderedPageBreak/>
               <w:t>Puntos de Extensión:</w:t>
             </w:r>
           </w:p>
@@ -3778,7 +3873,7 @@
         <w:tc>
           <w:tcPr>
             <w:tcW w:w="7513" w:type="dxa"/>
-            <w:gridSpan w:val="8"/>
+            <w:gridSpan w:val="7"/>
           </w:tcPr>
           <w:p>
             <w:pPr>
@@ -3885,7 +3980,7 @@
         </w:tc>
         <w:tc>
           <w:tcPr>
-            <w:tcW w:w="823" w:type="dxa"/>
+            <w:tcW w:w="885" w:type="dxa"/>
             <w:gridSpan w:val="2"/>
             <w:shd w:val="clear" w:color="auto" w:fill="F2F2F2" w:themeFill="background1" w:themeFillShade="F2"/>
           </w:tcPr>
@@ -3909,8 +4004,7 @@
         </w:tc>
         <w:tc>
           <w:tcPr>
-            <w:tcW w:w="2126" w:type="dxa"/>
-            <w:gridSpan w:val="2"/>
+            <w:tcW w:w="2064" w:type="dxa"/>
             <w:shd w:val="clear" w:color="auto" w:fill="F2F2F2" w:themeFill="background1" w:themeFillShade="F2"/>
           </w:tcPr>
           <w:p>
@@ -3994,7 +4088,7 @@
                 <w:rFonts w:cs="Arial"/>
                 <w:szCs w:val="20"/>
               </w:rPr>
-              <w:t>Folio</w:t>
+              <w:t>CFDI</w:t>
             </w:r>
           </w:p>
         </w:tc>
@@ -4015,13 +4109,13 @@
                 <w:rFonts w:cs="Arial"/>
                 <w:szCs w:val="20"/>
               </w:rPr>
-              <w:t>Entero</w:t>
+              <w:t>XML</w:t>
             </w:r>
           </w:p>
         </w:tc>
         <w:tc>
           <w:tcPr>
-            <w:tcW w:w="823" w:type="dxa"/>
+            <w:tcW w:w="885" w:type="dxa"/>
             <w:gridSpan w:val="2"/>
           </w:tcPr>
           <w:p>
@@ -4037,14 +4131,13 @@
                 <w:rFonts w:cs="Arial"/>
                 <w:szCs w:val="20"/>
               </w:rPr>
-              <w:t>20</w:t>
+              <w:t>¿?</w:t>
             </w:r>
           </w:p>
         </w:tc>
         <w:tc>
           <w:tcPr>
-            <w:tcW w:w="2126" w:type="dxa"/>
-            <w:gridSpan w:val="2"/>
+            <w:tcW w:w="2064" w:type="dxa"/>
           </w:tcPr>
           <w:p>
             <w:pPr>
@@ -4059,7 +4152,7 @@
                 <w:rFonts w:cs="Arial"/>
                 <w:szCs w:val="20"/>
               </w:rPr>
-              <w:t>Folio de la solicitud</w:t>
+              <w:t>Factura recibida</w:t>
             </w:r>
           </w:p>
         </w:tc>
@@ -4096,119 +4189,8 @@
                 <w:rFonts w:cs="Arial"/>
                 <w:szCs w:val="20"/>
               </w:rPr>
-              <w:t>Editar</w:t>
-            </w:r>
-          </w:p>
-          <w:p>
-            <w:pPr>
-              <w:jc w:val="both"/>
-              <w:rPr>
-                <w:rFonts w:cs="Arial"/>
-                <w:szCs w:val="20"/>
-              </w:rPr>
-            </w:pPr>
-            <w:r>
-              <w:rPr>
-                <w:rFonts w:cs="Arial"/>
-                <w:szCs w:val="20"/>
-              </w:rPr>
               <w:t>Requerido</w:t>
             </w:r>
-          </w:p>
-        </w:tc>
-      </w:tr>
-      <w:tr>
-        <w:trPr>
-          <w:trHeight w:val="103"/>
-        </w:trPr>
-        <w:tc>
-          <w:tcPr>
-            <w:tcW w:w="2093" w:type="dxa"/>
-            <w:vMerge/>
-            <w:shd w:val="clear" w:color="auto" w:fill="D9D9D9" w:themeFill="background1" w:themeFillShade="D9"/>
-            <w:vAlign w:val="top"/>
-          </w:tcPr>
-          <w:p>
-            <w:pPr>
-              <w:rPr>
-                <w:rFonts w:cs="Arial"/>
-                <w:b/>
-                <w:szCs w:val="20"/>
-              </w:rPr>
-            </w:pPr>
-          </w:p>
-        </w:tc>
-        <w:tc>
-          <w:tcPr>
-            <w:tcW w:w="1785" w:type="dxa"/>
-            <w:gridSpan w:val="2"/>
-          </w:tcPr>
-          <w:p>
-            <w:pPr>
-              <w:jc w:val="both"/>
-              <w:rPr>
-                <w:rFonts w:cs="Arial"/>
-                <w:szCs w:val="20"/>
-              </w:rPr>
-            </w:pPr>
-          </w:p>
-        </w:tc>
-        <w:tc>
-          <w:tcPr>
-            <w:tcW w:w="1333" w:type="dxa"/>
-          </w:tcPr>
-          <w:p>
-            <w:pPr>
-              <w:jc w:val="both"/>
-              <w:rPr>
-                <w:rFonts w:cs="Arial"/>
-                <w:szCs w:val="20"/>
-              </w:rPr>
-            </w:pPr>
-          </w:p>
-        </w:tc>
-        <w:tc>
-          <w:tcPr>
-            <w:tcW w:w="823" w:type="dxa"/>
-            <w:gridSpan w:val="2"/>
-          </w:tcPr>
-          <w:p>
-            <w:pPr>
-              <w:jc w:val="both"/>
-              <w:rPr>
-                <w:rFonts w:cs="Arial"/>
-                <w:szCs w:val="20"/>
-              </w:rPr>
-            </w:pPr>
-          </w:p>
-        </w:tc>
-        <w:tc>
-          <w:tcPr>
-            <w:tcW w:w="2126" w:type="dxa"/>
-            <w:gridSpan w:val="2"/>
-          </w:tcPr>
-          <w:p>
-            <w:pPr>
-              <w:jc w:val="both"/>
-              <w:rPr>
-                <w:rFonts w:cs="Arial"/>
-                <w:szCs w:val="20"/>
-              </w:rPr>
-            </w:pPr>
-          </w:p>
-        </w:tc>
-        <w:tc>
-          <w:tcPr>
-            <w:tcW w:w="1446" w:type="dxa"/>
-          </w:tcPr>
-          <w:p>
-            <w:pPr>
-              <w:jc w:val="both"/>
-              <w:rPr>
-                <w:rFonts w:cs="Arial"/>
-                <w:szCs w:val="20"/>
-              </w:rPr>
-            </w:pPr>
           </w:p>
         </w:tc>
       </w:tr>
@@ -4237,145 +4219,6 @@
                 <w:b/>
                 <w:szCs w:val="20"/>
               </w:rPr>
-              <w:t>Diagrama de Actividades</w:t>
-            </w:r>
-            <w:r>
-              <w:rPr>
-                <w:rFonts w:cs="Arial"/>
-                <w:b/>
-                <w:szCs w:val="20"/>
-              </w:rPr>
-              <w:t>:</w:t>
-            </w:r>
-          </w:p>
-        </w:tc>
-        <w:tc>
-          <w:tcPr>
-            <w:tcW w:w="7513" w:type="dxa"/>
-            <w:gridSpan w:val="8"/>
-          </w:tcPr>
-          <w:p>
-            <w:pPr>
-              <w:jc w:val="left"/>
-              <w:rPr>
-                <w:rFonts w:cs="Arial"/>
-                <w:color w:val="0000FF"/>
-                <w:szCs w:val="20"/>
-              </w:rPr>
-            </w:pPr>
-            <w:r>
-              <w:rPr>
-                <w:rFonts w:cs="Arial"/>
-                <w:szCs w:val="20"/>
-              </w:rPr>
-              <w:br/>
-            </w:r>
-            <w:r>
-              <w:rPr>
-                <w:rFonts w:cs="Arial"/>
-                <w:szCs w:val="20"/>
-              </w:rPr>
-              <w:br/>
-            </w:r>
-            <w:r>
-              <w:rPr>
-                <w:rFonts w:cs="Arial"/>
-                <w:szCs w:val="20"/>
-              </w:rPr>
-              <w:br/>
-            </w:r>
-            <w:r>
-              <w:rPr>
-                <w:rFonts w:cs="Arial"/>
-                <w:color w:val="0000FF"/>
-                <w:szCs w:val="20"/>
-              </w:rPr>
-              <w:t>&lt;</w:t>
-            </w:r>
-            <w:r>
-              <w:rPr>
-                <w:rFonts w:cs="Arial"/>
-                <w:color w:val="0000FF"/>
-                <w:szCs w:val="20"/>
-              </w:rPr>
-              <w:t xml:space="preserve"> OPCIONAL.</w:t>
-            </w:r>
-            <w:r>
-              <w:rPr>
-                <w:rFonts w:cs="Arial"/>
-                <w:color w:val="0000FF"/>
-                <w:szCs w:val="20"/>
-              </w:rPr>
-              <w:t xml:space="preserve"> </w:t>
-            </w:r>
-            <w:r>
-              <w:rPr>
-                <w:rFonts w:cs="Arial"/>
-                <w:color w:val="0000FF"/>
-                <w:szCs w:val="20"/>
-              </w:rPr>
-              <w:t>E</w:t>
-            </w:r>
-            <w:r>
-              <w:rPr>
-                <w:rFonts w:cs="Arial"/>
-                <w:color w:val="0000FF"/>
-                <w:szCs w:val="20"/>
-              </w:rPr>
-              <w:t>n caso de no ser requerido, borrar este renglón&gt;</w:t>
-            </w:r>
-            <w:r>
-              <w:rPr>
-                <w:rFonts w:cs="Arial"/>
-                <w:color w:val="0000FF"/>
-                <w:szCs w:val="20"/>
-              </w:rPr>
-              <w:br/>
-            </w:r>
-            <w:r>
-              <w:rPr>
-                <w:rFonts w:cs="Arial"/>
-                <w:color w:val="0000FF"/>
-                <w:szCs w:val="20"/>
-              </w:rPr>
-              <w:br/>
-            </w:r>
-            <w:r>
-              <w:rPr>
-                <w:rFonts w:cs="Arial"/>
-                <w:color w:val="0000FF"/>
-                <w:szCs w:val="20"/>
-              </w:rPr>
-              <w:br/>
-            </w:r>
-          </w:p>
-        </w:tc>
-      </w:tr>
-      <w:tr>
-        <w:trPr>
-          <w:trHeight w:val="340"/>
-        </w:trPr>
-        <w:tc>
-          <w:tcPr>
-            <w:tcW w:w="2093" w:type="dxa"/>
-            <w:shd w:val="clear" w:color="auto" w:fill="D9D9D9" w:themeFill="background1" w:themeFillShade="D9"/>
-            <w:vAlign w:val="top"/>
-          </w:tcPr>
-          <w:p>
-            <w:pPr>
-              <w:jc w:val="left"/>
-              <w:rPr>
-                <w:rFonts w:cs="Arial"/>
-                <w:b/>
-                <w:szCs w:val="20"/>
-              </w:rPr>
-            </w:pPr>
-            <w:r>
-              <w:rPr>
-                <w:rFonts w:cs="Arial"/>
-                <w:b/>
-                <w:szCs w:val="20"/>
-              </w:rPr>
               <w:t>Escenarios</w:t>
             </w:r>
             <w:r>
@@ -4416,8 +4259,8 @@
         </w:tc>
         <w:tc>
           <w:tcPr>
-            <w:tcW w:w="2268" w:type="dxa"/>
-            <w:gridSpan w:val="5"/>
+            <w:tcW w:w="2302" w:type="dxa"/>
+            <w:gridSpan w:val="4"/>
             <w:tcBorders>
               <w:left w:val="single" w:sz="4" w:space="0" w:color="auto"/>
               <w:right w:val="single" w:sz="4" w:space="0" w:color="auto"/>
@@ -4444,7 +4287,7 @@
         </w:tc>
         <w:tc>
           <w:tcPr>
-            <w:tcW w:w="3544" w:type="dxa"/>
+            <w:tcW w:w="3510" w:type="dxa"/>
             <w:gridSpan w:val="2"/>
             <w:tcBorders>
               <w:left w:val="single" w:sz="4" w:space="0" w:color="auto"/>
@@ -4509,8 +4352,8 @@
         </w:tc>
         <w:tc>
           <w:tcPr>
-            <w:tcW w:w="2268" w:type="dxa"/>
-            <w:gridSpan w:val="5"/>
+            <w:tcW w:w="2302" w:type="dxa"/>
+            <w:gridSpan w:val="4"/>
             <w:tcBorders>
               <w:left w:val="single" w:sz="4" w:space="0" w:color="auto"/>
               <w:right w:val="single" w:sz="4" w:space="0" w:color="auto"/>
@@ -4535,7 +4378,7 @@
         </w:tc>
         <w:tc>
           <w:tcPr>
-            <w:tcW w:w="3544" w:type="dxa"/>
+            <w:tcW w:w="3510" w:type="dxa"/>
             <w:gridSpan w:val="2"/>
             <w:tcBorders>
               <w:left w:val="single" w:sz="4" w:space="0" w:color="auto"/>
@@ -4591,8 +4434,8 @@
         </w:tc>
         <w:tc>
           <w:tcPr>
-            <w:tcW w:w="2268" w:type="dxa"/>
-            <w:gridSpan w:val="5"/>
+            <w:tcW w:w="2302" w:type="dxa"/>
+            <w:gridSpan w:val="4"/>
             <w:tcBorders>
               <w:left w:val="single" w:sz="4" w:space="0" w:color="auto"/>
               <w:right w:val="single" w:sz="4" w:space="0" w:color="auto"/>
@@ -4617,7 +4460,7 @@
         </w:tc>
         <w:tc>
           <w:tcPr>
-            <w:tcW w:w="3544" w:type="dxa"/>
+            <w:tcW w:w="3510" w:type="dxa"/>
             <w:gridSpan w:val="2"/>
             <w:tcBorders>
               <w:left w:val="single" w:sz="4" w:space="0" w:color="auto"/>
@@ -4761,7 +4604,7 @@
         </mc:Choice>
         <mc:Fallback>
           <w:pict>
-            <v:line w14:anchorId="13AA7AB6" id="Line 3" o:spid="_x0000_s1026" style="position:absolute;z-index:251659776;visibility:visible;mso-wrap-style:square;mso-width-percent:0;mso-height-percent:0;mso-wrap-distance-left:9pt;mso-wrap-distance-top:0;mso-wrap-distance-right:9pt;mso-wrap-distance-bottom:0;mso-position-horizontal:absolute;mso-position-horizontal-relative:text;mso-position-vertical:absolute;mso-position-vertical-relative:text;mso-width-percent:0;mso-height-percent:0;mso-width-relative:page;mso-height-relative:page" from="0,1.75pt" to="471pt,1.75pt" o:gfxdata="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"/>
+            <v:line w14:anchorId="7E12953D" id="Line 3" o:spid="_x0000_s1026" style="position:absolute;z-index:251659776;visibility:visible;mso-wrap-style:square;mso-width-percent:0;mso-height-percent:0;mso-wrap-distance-left:9pt;mso-wrap-distance-top:0;mso-wrap-distance-right:9pt;mso-wrap-distance-bottom:0;mso-position-horizontal:absolute;mso-position-horizontal-relative:text;mso-position-vertical:absolute;mso-position-vertical-relative:text;mso-width-percent:0;mso-height-percent:0;mso-width-relative:page;mso-height-relative:page" from="0,1.75pt" to="471pt,1.75pt" o:gfxdata="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"/>
           </w:pict>
         </mc:Fallback>
       </mc:AlternateContent>
@@ -4960,7 +4803,27 @@
               <w:sz w:val="18"/>
               <w:szCs w:val="18"/>
             </w:rPr>
-            <w:t>&lt;ver/rel&gt;</w:t>
+            <w:t>&lt;ver/</w:t>
+          </w:r>
+          <w:proofErr w:type="spellStart"/>
+          <w:r>
+            <w:rPr>
+              <w:rFonts w:cs="Arial"/>
+              <w:color w:val="0000FF"/>
+              <w:sz w:val="18"/>
+              <w:szCs w:val="18"/>
+            </w:rPr>
+            <w:t>rel</w:t>
+          </w:r>
+          <w:proofErr w:type="spellEnd"/>
+          <w:r>
+            <w:rPr>
+              <w:rFonts w:cs="Arial"/>
+              <w:color w:val="0000FF"/>
+              <w:sz w:val="18"/>
+              <w:szCs w:val="18"/>
+            </w:rPr>
+            <w:t>&gt;</w:t>
           </w:r>
         </w:p>
       </w:tc>
@@ -5366,7 +5229,7 @@
         </mc:Choice>
         <mc:Fallback>
           <w:pict>
-            <v:shapetype w14:anchorId="5035B899" id="_x0000_t32" coordsize="21600,21600" o:spt="32" o:oned="t" path="m,l21600,21600e" filled="f">
+            <v:shapetype w14:anchorId="14EBB8A6" id="_x0000_t32" coordsize="21600,21600" o:spt="32" o:oned="t" path="m,l21600,21600e" filled="f">
               <v:path arrowok="t" fillok="f" o:connecttype="none"/>
               <o:lock v:ext="edit" shapetype="t"/>
             </v:shapetype>
@@ -5507,7 +5370,7 @@
         </mc:Choice>
         <mc:Fallback>
           <w:pict>
-            <v:shapetype w14:anchorId="0274E77E" id="_x0000_t32" coordsize="21600,21600" o:spt="32" o:oned="t" path="m,l21600,21600e" filled="f">
+            <v:shapetype w14:anchorId="26D6D480" id="_x0000_t32" coordsize="21600,21600" o:spt="32" o:oned="t" path="m,l21600,21600e" filled="f">
               <v:path arrowok="t" fillok="f" o:connecttype="none"/>
               <o:lock v:ext="edit" shapetype="t"/>
             </v:shapetype>
@@ -13408,19 +13271,6 @@
 </file>
 
 <file path=customXml/item1.xml><?xml version="1.0" encoding="utf-8"?>
-<b:Sources xmlns:b="http://schemas.openxmlformats.org/officeDocument/2006/bibliography" xmlns="http://schemas.openxmlformats.org/officeDocument/2006/bibliography" SelectedStyle="\APA.XSL" StyleName="APA"/>
-</file>
-
-<file path=customXml/item2.xml><?xml version="1.0" encoding="utf-8"?>
-<?mso-contentType ?>
-<FormTemplates xmlns="http://schemas.microsoft.com/sharepoint/v3/contenttype/forms">
-  <Display>DocumentLibraryForm</Display>
-  <Edit>DocumentLibraryForm</Edit>
-  <New>DocumentLibraryForm</New>
-</FormTemplates>
-</file>
-
-<file path=customXml/item3.xml><?xml version="1.0" encoding="utf-8"?>
 <ct:contentTypeSchema xmlns:ct="http://schemas.microsoft.com/office/2006/metadata/contentType" xmlns:ma="http://schemas.microsoft.com/office/2006/metadata/properties/metaAttributes" ct:_="" ma:_="" ma:contentTypeName="Documento" ma:contentTypeID="0x010100C181C9147246904DBB29A07E41A8E942" ma:contentTypeVersion="5" ma:contentTypeDescription="Crear nuevo documento." ma:contentTypeScope="" ma:versionID="970638766455ba62c51029dc33939beb">
   <xsd:schema xmlns:xsd="http://www.w3.org/2001/XMLSchema" xmlns:xs="http://www.w3.org/2001/XMLSchema" xmlns:p="http://schemas.microsoft.com/office/2006/metadata/properties" xmlns:ns2="1f71b9aa-4f4c-476e-becd-344ff52d70c9" targetNamespace="http://schemas.microsoft.com/office/2006/metadata/properties" ma:root="true" ma:fieldsID="37a623893ba46565b45f7b5ce67a93ef" ns2:_="">
     <xsd:import namespace="1f71b9aa-4f4c-476e-becd-344ff52d70c9"/>
@@ -13570,23 +13420,20 @@
 </ct:contentTypeSchema>
 </file>
 
-<file path=customXml/itemProps1.xml><?xml version="1.0" encoding="utf-8"?>
-<ds:datastoreItem xmlns:ds="http://schemas.openxmlformats.org/officeDocument/2006/customXml" ds:itemID="{BD8012D8-380D-4E5A-9BF0-63A010D4B2B8}">
-  <ds:schemaRefs>
-    <ds:schemaRef ds:uri="http://schemas.openxmlformats.org/officeDocument/2006/bibliography"/>
-  </ds:schemaRefs>
-</ds:datastoreItem>
+<file path=customXml/item2.xml><?xml version="1.0" encoding="utf-8"?>
+<?mso-contentType ?>
+<FormTemplates xmlns="http://schemas.microsoft.com/sharepoint/v3/contenttype/forms">
+  <Display>DocumentLibraryForm</Display>
+  <Edit>DocumentLibraryForm</Edit>
+  <New>DocumentLibraryForm</New>
+</FormTemplates>
 </file>
 
-<file path=customXml/itemProps2.xml><?xml version="1.0" encoding="utf-8"?>
-<ds:datastoreItem xmlns:ds="http://schemas.openxmlformats.org/officeDocument/2006/customXml" ds:itemID="{66F1A500-3800-4687-A6E3-13B351D46B3C}">
-  <ds:schemaRefs>
-    <ds:schemaRef ds:uri="http://schemas.microsoft.com/sharepoint/v3/contenttype/forms"/>
-  </ds:schemaRefs>
-</ds:datastoreItem>
+<file path=customXml/item3.xml><?xml version="1.0" encoding="utf-8"?>
+<b:Sources xmlns:b="http://schemas.openxmlformats.org/officeDocument/2006/bibliography" xmlns="http://schemas.openxmlformats.org/officeDocument/2006/bibliography" SelectedStyle="\APA.XSL" StyleName="APA"/>
 </file>
 
-<file path=customXml/itemProps3.xml><?xml version="1.0" encoding="utf-8"?>
+<file path=customXml/itemProps1.xml><?xml version="1.0" encoding="utf-8"?>
 <ds:datastoreItem xmlns:ds="http://schemas.openxmlformats.org/officeDocument/2006/customXml" ds:itemID="{4A396A36-A4D2-4066-80BC-3F5B71C43135}">
   <ds:schemaRefs>
     <ds:schemaRef ds:uri="http://schemas.microsoft.com/office/2006/metadata/contentType"/>
@@ -13602,4 +13449,20 @@
     <ds:schemaRef ds:uri="http://schemas.microsoft.com/internal/obd"/>
   </ds:schemaRefs>
 </ds:datastoreItem>
+</file>
+
+<file path=customXml/itemProps2.xml><?xml version="1.0" encoding="utf-8"?>
+<ds:datastoreItem xmlns:ds="http://schemas.openxmlformats.org/officeDocument/2006/customXml" ds:itemID="{66F1A500-3800-4687-A6E3-13B351D46B3C}">
+  <ds:schemaRefs>
+    <ds:schemaRef ds:uri="http://schemas.microsoft.com/sharepoint/v3/contenttype/forms"/>
+  </ds:schemaRefs>
+</ds:datastoreItem>
+</file>
+
+<file path=customXml/itemProps3.xml><?xml version="1.0" encoding="utf-8"?>
+<ds:datastoreItem xmlns:ds="http://schemas.openxmlformats.org/officeDocument/2006/customXml" ds:itemID="{BD8012D8-380D-4E5A-9BF0-63A010D4B2B8}">
+  <ds:schemaRefs>
+    <ds:schemaRef ds:uri="http://schemas.openxmlformats.org/officeDocument/2006/bibliography"/>
+  </ds:schemaRefs>
+</ds:datastoreItem>
 </file>